--- a/Наумов_WEB_Лаба2.docx
+++ b/Наумов_WEB_Лаба2.docx
@@ -421,8 +421,13 @@
       <w:pPr>
         <w:widowControl w:val="0"/>
       </w:pPr>
-      <w:r>
-        <w:t>Подвигина Е.А. к. пед. н, доцент</w:t>
+      <w:proofErr w:type="spellStart"/>
+      <w:r>
+        <w:t>Подвигина</w:t>
+      </w:r>
+      <w:proofErr w:type="spellEnd"/>
+      <w:r>
+        <w:t xml:space="preserve"> Е.А. к. пед. н, доцент</w:t>
       </w:r>
     </w:p>
     <w:p>
@@ -1578,12 +1583,12 @@
       <w:pPr>
         <w:pStyle w:val="1"/>
       </w:pPr>
-      <w:bookmarkStart w:id="3" w:name="_Hlk197384011"/>
-      <w:bookmarkStart w:id="4" w:name="_Toc197384677"/>
+      <w:bookmarkStart w:id="3" w:name="_Toc197384677"/>
+      <w:bookmarkStart w:id="4" w:name="_Hlk197384011"/>
       <w:r>
         <w:t>Мой вариант</w:t>
       </w:r>
-      <w:bookmarkEnd w:id="4"/>
+      <w:bookmarkEnd w:id="3"/>
     </w:p>
     <w:p>
       <w:r>
@@ -1653,7 +1658,7 @@
         </w:drawing>
       </w:r>
     </w:p>
-    <w:bookmarkEnd w:id="3"/>
+    <w:bookmarkEnd w:id="4"/>
     <w:p/>
     <w:p>
       <w:pPr>
@@ -2001,10 +2006,10 @@
           <w:noProof/>
         </w:rPr>
         <w:drawing>
-          <wp:inline distT="0" distB="0" distL="0" distR="0" wp14:anchorId="7E7ED44A" wp14:editId="28E1C202">
+          <wp:inline distT="0" distB="0" distL="0" distR="0" wp14:anchorId="7C324988" wp14:editId="16CE5784">
             <wp:extent cx="5940425" cy="2923540"/>
             <wp:effectExtent l="0" t="0" r="3175" b="0"/>
-            <wp:docPr id="1116255397" name="Рисунок 1"/>
+            <wp:docPr id="202847088" name="Рисунок 1"/>
             <wp:cNvGraphicFramePr>
               <a:graphicFrameLocks xmlns:a="http://schemas.openxmlformats.org/drawingml/2006/main" noChangeAspect="1"/>
             </wp:cNvGraphicFramePr>
@@ -2012,7 +2017,7 @@
               <a:graphicData uri="http://schemas.openxmlformats.org/drawingml/2006/picture">
                 <pic:pic xmlns:pic="http://schemas.openxmlformats.org/drawingml/2006/picture">
                   <pic:nvPicPr>
-                    <pic:cNvPr id="1116255397" name=""/>
+                    <pic:cNvPr id="202847088" name=""/>
                     <pic:cNvPicPr/>
                   </pic:nvPicPr>
                   <pic:blipFill>
@@ -3255,6 +3260,7 @@
   <w:style w:type="character" w:default="1" w:styleId="a0">
     <w:name w:val="Default Paragraph Font"/>
     <w:uiPriority w:val="1"/>
+    <w:semiHidden/>
     <w:unhideWhenUsed/>
   </w:style>
   <w:style w:type="table" w:default="1" w:styleId="a1">
